--- a/WEB_HW_001.docx
+++ b/WEB_HW_001.docx
@@ -5,6 +5,27 @@
     <w:p>
       <w:pPr>
         <w:rPr>
+          <w:b/>
+          <w:bCs/>
+          <w:sz w:val="32"/>
+          <w:szCs w:val="24"/>
+          <w:lang w:val="ru-RU"/>
+        </w:rPr>
+      </w:pPr>
+      <w:r>
+        <w:rPr>
+          <w:b/>
+          <w:bCs/>
+          <w:sz w:val="32"/>
+          <w:szCs w:val="24"/>
+          <w:lang w:val="ru-RU"/>
+        </w:rPr>
+        <w:t>1. Веб-технологии: вчера, сегодня, завтра</w:t>
+      </w:r>
+    </w:p>
+    <w:p>
+      <w:pPr>
+        <w:rPr>
           <w:lang w:val="ru-RU"/>
         </w:rPr>
       </w:pPr>
@@ -26,9 +47,119 @@
         <w:rPr>
           <w:lang w:val="ru-RU"/>
         </w:rPr>
+        <w:t>https://ya.ru/](https://ya.ru)</w:t>
+      </w:r>
+    </w:p>
+    <w:p>
+      <w:pPr>
+        <w:rPr>
+          <w:lang w:val="ru-RU"/>
+        </w:rPr>
+      </w:pPr>
+      <w:r>
+        <w:rPr>
+          <w:lang w:val="ru-RU"/>
+        </w:rPr>
+        <w:t>Определите, на каком протоколе работает сайт.</w:t>
+      </w:r>
+    </w:p>
+    <w:p>
+      <w:pPr>
+        <w:rPr>
+          <w:lang w:val="ru-RU"/>
+        </w:rPr>
+      </w:pPr>
+      <w:r>
+        <w:rPr>
+          <w:lang w:val="ru-RU"/>
+        </w:rPr>
+        <w:t>Проанализируйте структуру страницы сайта.</w:t>
+      </w:r>
+    </w:p>
+    <w:p>
+      <w:pPr>
+        <w:rPr>
+          <w:lang w:val="ru-RU"/>
+        </w:rPr>
+      </w:pPr>
+      <w:r>
+        <w:rPr>
+          <w:lang w:val="ru-RU"/>
+        </w:rPr>
+        <w:t>Внесите не менее 10 изменений на страницу с помощью инструмента разработчика и представьте скриншоты было/стало.</w:t>
+      </w:r>
+    </w:p>
+    <w:p>
+      <w:pPr>
+        <w:rPr>
+          <w:lang w:val="ru-RU"/>
+        </w:rPr>
+      </w:pPr>
+      <w:r>
+        <w:rPr>
+          <w:lang w:val="ru-RU"/>
+        </w:rPr>
+        <w:t>Создайте прототип низкой детализации (дополнительное задание, если на семинаре дошли до задания №</w:t>
+      </w:r>
+      <w:proofErr w:type="gramStart"/>
+      <w:r>
+        <w:rPr>
+          <w:lang w:val="ru-RU"/>
+        </w:rPr>
+        <w:t>8)(</w:t>
+      </w:r>
+      <w:proofErr w:type="gramEnd"/>
+      <w:r>
+        <w:rPr>
+          <w:lang w:val="ru-RU"/>
+        </w:rPr>
+        <w:t xml:space="preserve"> [https://wireframe.cc/](https://wireframe.cc) )</w:t>
+      </w:r>
+    </w:p>
+    <w:p>
+      <w:pPr>
+        <w:pBdr>
+          <w:bottom w:val="single" w:sz="6" w:space="1" w:color="auto"/>
+        </w:pBdr>
+        <w:rPr>
+          <w:lang w:val="ru-RU"/>
+        </w:rPr>
+      </w:pPr>
+    </w:p>
+    <w:p>
+      <w:pPr>
+        <w:rPr>
+          <w:lang w:val="ru-RU"/>
+        </w:rPr>
+      </w:pPr>
+    </w:p>
+    <w:p>
+      <w:pPr>
+        <w:rPr>
+          <w:lang w:val="ru-RU"/>
+        </w:rPr>
+      </w:pPr>
+      <w:r>
+        <w:rPr>
+          <w:lang w:val="ru-RU"/>
+        </w:rPr>
+        <w:t xml:space="preserve">На основе </w:t>
+      </w:r>
+      <w:r>
+        <w:rPr>
+          <w:lang w:val="ru-RU"/>
+        </w:rPr>
+        <w:t>сайта [</w:t>
+      </w:r>
+      <w:proofErr w:type="gramStart"/>
+      <w:r>
+        <w:rPr>
+          <w:lang w:val="ru-RU"/>
+        </w:rPr>
         <w:t>https://ya.ru/](</w:t>
       </w:r>
-      <w:hyperlink r:id="rId4" w:history="1">
+      <w:proofErr w:type="gramEnd"/>
+      <w:hyperlink r:id="rId5" w:history="1">
         <w:r>
           <w:rPr>
             <w:rStyle w:val="Hyperlink"/>
@@ -58,13 +189,6 @@
       </w:r>
     </w:p>
     <w:p>
-      <w:pPr>
-        <w:rPr>
-          <w:lang w:val="ru-RU"/>
-        </w:rPr>
-      </w:pPr>
-    </w:p>
-    <w:p>
       <w:r>
         <w:rPr>
           <w:noProof/>
@@ -74,143 +198,6 @@
             <wp:extent cx="6250272" cy="4076700"/>
             <wp:effectExtent l="0" t="0" r="0" b="0"/>
             <wp:docPr id="4" name="Picture 4"/>
-            <wp:cNvGraphicFramePr>
-              <a:graphicFrameLocks xmlns:a="http://schemas.openxmlformats.org/drawingml/2006/main" noChangeAspect="1"/>
-            </wp:cNvGraphicFramePr>
-            <a:graphic xmlns:a="http://schemas.openxmlformats.org/drawingml/2006/main">
-              <a:graphicData uri="http://schemas.openxmlformats.org/drawingml/2006/picture">
-                <pic:pic xmlns:pic="http://schemas.openxmlformats.org/drawingml/2006/picture">
-                  <pic:nvPicPr>
-                    <pic:cNvPr id="1" name=""/>
-                    <pic:cNvPicPr/>
-                  </pic:nvPicPr>
-                  <pic:blipFill>
-                    <a:blip r:embed="rId5"/>
-                    <a:stretch>
-                      <a:fillRect/>
-                    </a:stretch>
-                  </pic:blipFill>
-                  <pic:spPr>
-                    <a:xfrm>
-                      <a:off x="0" y="0"/>
-                      <a:ext cx="6260057" cy="4083082"/>
-                    </a:xfrm>
-                    <a:prstGeom prst="rect">
-                      <a:avLst/>
-                    </a:prstGeom>
-                  </pic:spPr>
-                </pic:pic>
-              </a:graphicData>
-            </a:graphic>
-          </wp:inline>
-        </w:drawing>
-      </w:r>
-    </w:p>
-    <w:p>
-      <w:pPr>
-        <w:rPr>
-          <w:lang w:val="ru-RU"/>
-        </w:rPr>
-      </w:pPr>
-    </w:p>
-    <w:p>
-      <w:pPr>
-        <w:rPr>
-          <w:lang w:val="ru-RU"/>
-        </w:rPr>
-      </w:pPr>
-    </w:p>
-    <w:p>
-      <w:pPr>
-        <w:rPr>
-          <w:lang w:val="ru-RU"/>
-        </w:rPr>
-      </w:pPr>
-    </w:p>
-    <w:p>
-      <w:pPr>
-        <w:rPr>
-          <w:lang w:val="ru-RU"/>
-        </w:rPr>
-      </w:pPr>
-    </w:p>
-    <w:p>
-      <w:pPr>
-        <w:rPr>
-          <w:lang w:val="ru-RU"/>
-        </w:rPr>
-      </w:pPr>
-    </w:p>
-    <w:p>
-      <w:pPr>
-        <w:rPr>
-          <w:lang w:val="ru-RU"/>
-        </w:rPr>
-      </w:pPr>
-    </w:p>
-    <w:p>
-      <w:pPr>
-        <w:rPr>
-          <w:lang w:val="ru-RU"/>
-        </w:rPr>
-      </w:pPr>
-    </w:p>
-    <w:p>
-      <w:pPr>
-        <w:rPr>
-          <w:lang w:val="ru-RU"/>
-        </w:rPr>
-      </w:pPr>
-    </w:p>
-    <w:p>
-      <w:pPr>
-        <w:rPr>
-          <w:lang w:val="ru-RU"/>
-        </w:rPr>
-      </w:pPr>
-    </w:p>
-    <w:p>
-      <w:pPr>
-        <w:rPr>
-          <w:lang w:val="ru-RU"/>
-        </w:rPr>
-      </w:pPr>
-      <w:r>
-        <w:rPr>
-          <w:lang w:val="ru-RU"/>
-        </w:rPr>
-        <w:lastRenderedPageBreak/>
-        <w:t>Определите, на каком протоколе работает сайт.</w:t>
-      </w:r>
-      <w:r>
-        <w:rPr>
-          <w:lang w:val="ru-RU"/>
-        </w:rPr>
-        <w:t xml:space="preserve"> </w:t>
-      </w:r>
-    </w:p>
-    <w:p>
-      <w:r>
-        <w:rPr>
-          <w:lang w:val="ru-RU"/>
-        </w:rPr>
-        <w:t xml:space="preserve">Протокол </w:t>
-      </w:r>
-      <w:r>
-        <w:t>HTTPS:</w:t>
-      </w:r>
-    </w:p>
-    <w:p/>
-    <w:p>
-      <w:r>
-        <w:rPr>
-          <w:noProof/>
-        </w:rPr>
-        <w:drawing>
-          <wp:inline distT="0" distB="0" distL="0" distR="0" wp14:anchorId="44F4B9B6" wp14:editId="7B854F42">
-            <wp:extent cx="3742857" cy="5476190"/>
-            <wp:effectExtent l="0" t="0" r="0" b="0"/>
-            <wp:docPr id="1" name="Picture 1"/>
             <wp:cNvGraphicFramePr>
               <a:graphicFrameLocks xmlns:a="http://schemas.openxmlformats.org/drawingml/2006/main" noChangeAspect="1"/>
             </wp:cNvGraphicFramePr>
@@ -230,7 +217,7 @@
                   <pic:spPr>
                     <a:xfrm>
                       <a:off x="0" y="0"/>
-                      <a:ext cx="3742857" cy="5476190"/>
+                      <a:ext cx="6260057" cy="4083082"/>
                     </a:xfrm>
                     <a:prstGeom prst="rect">
                       <a:avLst/>
@@ -243,45 +230,49 @@
         </w:drawing>
       </w:r>
     </w:p>
+    <w:p>
+      <w:pPr>
+        <w:rPr>
+          <w:lang w:val="ru-RU"/>
+        </w:rPr>
+      </w:pPr>
+    </w:p>
+    <w:p>
+      <w:pPr>
+        <w:rPr>
+          <w:lang w:val="ru-RU"/>
+        </w:rPr>
+      </w:pPr>
+      <w:r>
+        <w:rPr>
+          <w:lang w:val="ru-RU"/>
+        </w:rPr>
+        <w:lastRenderedPageBreak/>
+        <w:t xml:space="preserve">Определите, на каком протоколе работает сайт. </w:t>
+      </w:r>
+    </w:p>
+    <w:p>
+      <w:r>
+        <w:rPr>
+          <w:lang w:val="ru-RU"/>
+        </w:rPr>
+        <w:t xml:space="preserve">Протокол </w:t>
+      </w:r>
+      <w:r>
+        <w:t>HTTPS:</w:t>
+      </w:r>
+    </w:p>
     <w:p/>
     <w:p>
-      <w:pPr>
-        <w:rPr>
-          <w:lang w:val="ru-RU"/>
-        </w:rPr>
-      </w:pPr>
-      <w:r>
-        <w:rPr>
-          <w:lang w:val="ru-RU"/>
-        </w:rPr>
-        <w:t xml:space="preserve">Сертификат выдан </w:t>
-      </w:r>
-      <w:r>
-        <w:t>GlobalSign</w:t>
-      </w:r>
-      <w:r>
-        <w:rPr>
-          <w:lang w:val="ru-RU"/>
-        </w:rPr>
-        <w:t>.</w:t>
-      </w:r>
-    </w:p>
-    <w:p>
-      <w:pPr>
-        <w:rPr>
-          <w:lang w:val="ru-RU"/>
-        </w:rPr>
-      </w:pPr>
       <w:r>
         <w:rPr>
           <w:noProof/>
         </w:rPr>
-        <w:lastRenderedPageBreak/>
         <w:drawing>
-          <wp:inline distT="0" distB="0" distL="0" distR="0" wp14:anchorId="58CC9A2F" wp14:editId="3C43F33D">
-            <wp:extent cx="3752381" cy="6180952"/>
-            <wp:effectExtent l="0" t="0" r="635" b="0"/>
-            <wp:docPr id="6" name="Picture 6"/>
+          <wp:inline distT="0" distB="0" distL="0" distR="0" wp14:anchorId="44F4B9B6" wp14:editId="7B854F42">
+            <wp:extent cx="3742857" cy="5476190"/>
+            <wp:effectExtent l="0" t="0" r="0" b="0"/>
+            <wp:docPr id="1" name="Picture 1"/>
             <wp:cNvGraphicFramePr>
               <a:graphicFrameLocks xmlns:a="http://schemas.openxmlformats.org/drawingml/2006/main" noChangeAspect="1"/>
             </wp:cNvGraphicFramePr>
@@ -301,7 +292,7 @@
                   <pic:spPr>
                     <a:xfrm>
                       <a:off x="0" y="0"/>
-                      <a:ext cx="3752381" cy="6180952"/>
+                      <a:ext cx="3742857" cy="5476190"/>
                     </a:xfrm>
                     <a:prstGeom prst="rect">
                       <a:avLst/>
@@ -315,42 +306,48 @@
       </w:r>
     </w:p>
     <w:p>
-      <w:pPr>
-        <w:rPr>
-          <w:lang w:val="ru-RU"/>
-        </w:rPr>
-      </w:pPr>
-    </w:p>
-    <w:p>
-      <w:pPr>
-        <w:rPr>
-          <w:lang w:val="ru-RU"/>
-        </w:rPr>
-      </w:pPr>
-      <w:r>
-        <w:rPr>
-          <w:lang w:val="ru-RU"/>
-        </w:rPr>
-        <w:t>Д</w:t>
-      </w:r>
-      <w:r>
-        <w:rPr>
-          <w:lang w:val="ru-RU"/>
-        </w:rPr>
-        <w:t>ействителен до 16.02.2023г.</w:t>
-      </w:r>
-    </w:p>
-    <w:p>
+      <w:r>
+        <w:br w:type="page"/>
+      </w:r>
+    </w:p>
+    <w:p>
+      <w:pPr>
+        <w:rPr>
+          <w:lang w:val="ru-RU"/>
+        </w:rPr>
+      </w:pPr>
+      <w:r>
+        <w:rPr>
+          <w:lang w:val="ru-RU"/>
+        </w:rPr>
+        <w:lastRenderedPageBreak/>
+        <w:t xml:space="preserve">Сертификат выдан </w:t>
+      </w:r>
+      <w:r>
+        <w:t>GlobalSign</w:t>
+      </w:r>
+      <w:r>
+        <w:rPr>
+          <w:lang w:val="ru-RU"/>
+        </w:rPr>
+        <w:t>.</w:t>
+      </w:r>
+    </w:p>
+    <w:p>
+      <w:pPr>
+        <w:rPr>
+          <w:lang w:val="ru-RU"/>
+        </w:rPr>
+      </w:pPr>
       <w:r>
         <w:rPr>
           <w:noProof/>
         </w:rPr>
-        <w:lastRenderedPageBreak/>
         <w:drawing>
-          <wp:inline distT="0" distB="0" distL="0" distR="0" wp14:anchorId="73F0AD06" wp14:editId="732AAE4C">
-            <wp:extent cx="3857143" cy="4857143"/>
-            <wp:effectExtent l="0" t="0" r="0" b="635"/>
-            <wp:docPr id="5" name="Picture 5"/>
+          <wp:inline distT="0" distB="0" distL="0" distR="0" wp14:anchorId="58CC9A2F" wp14:editId="3C43F33D">
+            <wp:extent cx="3752381" cy="6180952"/>
+            <wp:effectExtent l="0" t="0" r="635" b="0"/>
+            <wp:docPr id="6" name="Picture 6"/>
             <wp:cNvGraphicFramePr>
               <a:graphicFrameLocks xmlns:a="http://schemas.openxmlformats.org/drawingml/2006/main" noChangeAspect="1"/>
             </wp:cNvGraphicFramePr>
@@ -370,7 +367,7 @@
                   <pic:spPr>
                     <a:xfrm>
                       <a:off x="0" y="0"/>
-                      <a:ext cx="3857143" cy="4857143"/>
+                      <a:ext cx="3752381" cy="6180952"/>
                     </a:xfrm>
                     <a:prstGeom prst="rect">
                       <a:avLst/>
@@ -383,68 +380,56 @@
         </w:drawing>
       </w:r>
     </w:p>
-    <w:p/>
-    <w:p>
-      <w:pPr>
-        <w:rPr>
-          <w:lang w:val="ru-RU"/>
-        </w:rPr>
-      </w:pPr>
-      <w:r>
-        <w:rPr>
-          <w:lang w:val="ru-RU"/>
-        </w:rPr>
-        <w:t xml:space="preserve">Структура </w:t>
-      </w:r>
-      <w:r>
-        <w:rPr>
-          <w:lang w:val="ru-RU"/>
-        </w:rPr>
-        <w:t xml:space="preserve">главной </w:t>
-      </w:r>
-      <w:r>
-        <w:rPr>
-          <w:lang w:val="ru-RU"/>
-        </w:rPr>
-        <w:t>страницы сайта.</w:t>
-      </w:r>
-      <w:r>
-        <w:rPr>
-          <w:lang w:val="ru-RU"/>
-        </w:rPr>
-        <w:t xml:space="preserve"> Содержит заголовок с логотипом </w:t>
-      </w:r>
-      <w:proofErr w:type="gramStart"/>
-      <w:r>
-        <w:rPr>
-          <w:lang w:val="ru-RU"/>
-        </w:rPr>
-        <w:t>компании,  меню</w:t>
-      </w:r>
-      <w:proofErr w:type="gramEnd"/>
-      <w:r>
-        <w:rPr>
-          <w:lang w:val="ru-RU"/>
-        </w:rPr>
-        <w:t xml:space="preserve"> системы и кнопкой авторизации.</w:t>
-      </w:r>
-    </w:p>
-    <w:p>
-      <w:pPr>
-        <w:rPr>
-          <w:lang w:val="ru-RU"/>
-        </w:rPr>
-      </w:pPr>
+    <w:p>
+      <w:pPr>
+        <w:rPr>
+          <w:lang w:val="ru-RU"/>
+        </w:rPr>
+      </w:pPr>
+      <w:r>
+        <w:rPr>
+          <w:lang w:val="ru-RU"/>
+        </w:rPr>
+        <w:br w:type="page"/>
+      </w:r>
+    </w:p>
+    <w:p>
+      <w:pPr>
+        <w:rPr>
+          <w:lang w:val="ru-RU"/>
+        </w:rPr>
+      </w:pPr>
+      <w:r>
+        <w:rPr>
+          <w:lang w:val="ru-RU"/>
+        </w:rPr>
+        <w:lastRenderedPageBreak/>
+        <w:t>Д</w:t>
+      </w:r>
+      <w:r>
+        <w:rPr>
+          <w:lang w:val="ru-RU"/>
+        </w:rPr>
+        <w:t>ействителен до 16.02.2023г.</w:t>
+      </w:r>
+    </w:p>
+    <w:p>
+      <w:pPr>
+        <w:rPr>
+          <w:lang w:val="ru-RU"/>
+        </w:rPr>
+      </w:pPr>
+    </w:p>
+    <w:p>
       <w:r>
         <w:rPr>
           <w:noProof/>
         </w:rPr>
-        <w:lastRenderedPageBreak/>
         <w:drawing>
-          <wp:inline distT="0" distB="0" distL="0" distR="0" wp14:anchorId="56794E40" wp14:editId="4B3B0D77">
-            <wp:extent cx="6286500" cy="3277235"/>
-            <wp:effectExtent l="0" t="0" r="0" b="0"/>
-            <wp:docPr id="7" name="Picture 7"/>
+          <wp:inline distT="0" distB="0" distL="0" distR="0" wp14:anchorId="73F0AD06" wp14:editId="732AAE4C">
+            <wp:extent cx="3857143" cy="4857143"/>
+            <wp:effectExtent l="0" t="0" r="0" b="635"/>
+            <wp:docPr id="5" name="Picture 5"/>
             <wp:cNvGraphicFramePr>
               <a:graphicFrameLocks xmlns:a="http://schemas.openxmlformats.org/drawingml/2006/main" noChangeAspect="1"/>
             </wp:cNvGraphicFramePr>
@@ -464,7 +449,7 @@
                   <pic:spPr>
                     <a:xfrm>
                       <a:off x="0" y="0"/>
-                      <a:ext cx="6286500" cy="3277235"/>
+                      <a:ext cx="3857143" cy="4857143"/>
                     </a:xfrm>
                     <a:prstGeom prst="rect">
                       <a:avLst/>
@@ -477,60 +462,56 @@
         </w:drawing>
       </w:r>
     </w:p>
-    <w:p>
-      <w:pPr>
-        <w:rPr>
-          <w:lang w:val="ru-RU"/>
-        </w:rPr>
-      </w:pPr>
-    </w:p>
-    <w:p>
-      <w:pPr>
-        <w:rPr>
-          <w:lang w:val="ru-RU"/>
-        </w:rPr>
-      </w:pPr>
-      <w:r>
-        <w:rPr>
-          <w:lang w:val="ru-RU"/>
-        </w:rPr>
-        <w:t xml:space="preserve">Зону контента, со строкой поиска </w:t>
-      </w:r>
-      <w:proofErr w:type="gramStart"/>
-      <w:r>
-        <w:rPr>
-          <w:lang w:val="ru-RU"/>
-        </w:rPr>
-        <w:t>и  виджетом</w:t>
-      </w:r>
-      <w:proofErr w:type="gramEnd"/>
-      <w:r>
-        <w:rPr>
-          <w:lang w:val="ru-RU"/>
-        </w:rPr>
-        <w:t xml:space="preserve"> погоды для </w:t>
-      </w:r>
-      <w:proofErr w:type="spellStart"/>
-      <w:r>
-        <w:rPr>
-          <w:lang w:val="ru-RU"/>
-        </w:rPr>
-        <w:t>геопозиции</w:t>
-      </w:r>
-      <w:proofErr w:type="spellEnd"/>
-      <w:r>
-        <w:rPr>
-          <w:lang w:val="ru-RU"/>
-        </w:rPr>
-        <w:t xml:space="preserve"> пользователя.</w:t>
-      </w:r>
-    </w:p>
-    <w:p>
-      <w:pPr>
-        <w:rPr>
-          <w:lang w:val="ru-RU"/>
-        </w:rPr>
-      </w:pPr>
+    <w:p/>
+    <w:p>
+      <w:r>
+        <w:br w:type="page"/>
+      </w:r>
+    </w:p>
+    <w:p>
+      <w:pPr>
+        <w:jc w:val="both"/>
+        <w:rPr>
+          <w:lang w:val="ru-RU"/>
+        </w:rPr>
+      </w:pPr>
+      <w:r>
+        <w:rPr>
+          <w:lang w:val="ru-RU"/>
+        </w:rPr>
+        <w:lastRenderedPageBreak/>
+        <w:t xml:space="preserve">Структура </w:t>
+      </w:r>
+      <w:r>
+        <w:rPr>
+          <w:lang w:val="ru-RU"/>
+        </w:rPr>
+        <w:t xml:space="preserve">главной </w:t>
+      </w:r>
+      <w:r>
+        <w:rPr>
+          <w:lang w:val="ru-RU"/>
+        </w:rPr>
+        <w:t>страницы сайта.</w:t>
+      </w:r>
+      <w:r>
+        <w:rPr>
+          <w:lang w:val="ru-RU"/>
+        </w:rPr>
+        <w:t xml:space="preserve"> Содержит заголовок с логотипом </w:t>
+      </w:r>
+      <w:r>
+        <w:rPr>
+          <w:lang w:val="ru-RU"/>
+        </w:rPr>
+        <w:t>компании, меню</w:t>
+      </w:r>
+      <w:r>
+        <w:rPr>
+          <w:lang w:val="ru-RU"/>
+        </w:rPr>
+        <w:t xml:space="preserve"> системы и кнопкой авторизации.</w:t>
+      </w:r>
     </w:p>
     <w:p>
       <w:pPr>
@@ -543,10 +524,10 @@
           <w:noProof/>
         </w:rPr>
         <w:drawing>
-          <wp:inline distT="0" distB="0" distL="0" distR="0" wp14:anchorId="7987A13F" wp14:editId="00066C63">
+          <wp:inline distT="0" distB="0" distL="0" distR="0" wp14:anchorId="56794E40" wp14:editId="4B3B0D77">
             <wp:extent cx="6286500" cy="3277235"/>
             <wp:effectExtent l="0" t="0" r="0" b="0"/>
-            <wp:docPr id="8" name="Picture 8"/>
+            <wp:docPr id="7" name="Picture 7"/>
             <wp:cNvGraphicFramePr>
               <a:graphicFrameLocks xmlns:a="http://schemas.openxmlformats.org/drawingml/2006/main" noChangeAspect="1"/>
             </wp:cNvGraphicFramePr>
@@ -588,15 +569,42 @@
     </w:p>
     <w:p>
       <w:pPr>
-        <w:rPr>
-          <w:lang w:val="ru-RU"/>
-        </w:rPr>
-      </w:pPr>
-      <w:r>
-        <w:rPr>
-          <w:lang w:val="ru-RU"/>
-        </w:rPr>
-        <w:t>С левой стороны в зоне контента сервисная панель.</w:t>
+        <w:jc w:val="both"/>
+        <w:rPr>
+          <w:lang w:val="ru-RU"/>
+        </w:rPr>
+      </w:pPr>
+      <w:r>
+        <w:rPr>
+          <w:lang w:val="ru-RU"/>
+        </w:rPr>
+        <w:t xml:space="preserve">Зону контента, со строкой поиска </w:t>
+      </w:r>
+      <w:r>
+        <w:rPr>
+          <w:lang w:val="ru-RU"/>
+        </w:rPr>
+        <w:t>и виджетом</w:t>
+      </w:r>
+      <w:r>
+        <w:rPr>
+          <w:lang w:val="ru-RU"/>
+        </w:rPr>
+        <w:t xml:space="preserve"> погоды для </w:t>
+      </w:r>
+      <w:proofErr w:type="spellStart"/>
+      <w:r>
+        <w:rPr>
+          <w:lang w:val="ru-RU"/>
+        </w:rPr>
+        <w:t>геопозиции</w:t>
+      </w:r>
+      <w:proofErr w:type="spellEnd"/>
+      <w:r>
+        <w:rPr>
+          <w:lang w:val="ru-RU"/>
+        </w:rPr>
+        <w:t xml:space="preserve"> пользователя.</w:t>
       </w:r>
     </w:p>
     <w:p>
@@ -610,10 +618,10 @@
           <w:noProof/>
         </w:rPr>
         <w:drawing>
-          <wp:inline distT="0" distB="0" distL="0" distR="0" wp14:anchorId="41F45C99" wp14:editId="72A38E12">
+          <wp:inline distT="0" distB="0" distL="0" distR="0" wp14:anchorId="7987A13F" wp14:editId="00066C63">
             <wp:extent cx="6286500" cy="3277235"/>
             <wp:effectExtent l="0" t="0" r="0" b="0"/>
-            <wp:docPr id="9" name="Picture 9"/>
+            <wp:docPr id="8" name="Picture 8"/>
             <wp:cNvGraphicFramePr>
               <a:graphicFrameLocks xmlns:a="http://schemas.openxmlformats.org/drawingml/2006/main" noChangeAspect="1"/>
             </wp:cNvGraphicFramePr>
@@ -652,6 +660,60 @@
           <w:lang w:val="ru-RU"/>
         </w:rPr>
       </w:pPr>
+      <w:r>
+        <w:rPr>
+          <w:lang w:val="ru-RU"/>
+        </w:rPr>
+        <w:lastRenderedPageBreak/>
+        <w:t>С левой стороны в зоне контента сервисная панель.</w:t>
+      </w:r>
+    </w:p>
+    <w:p>
+      <w:pPr>
+        <w:rPr>
+          <w:lang w:val="ru-RU"/>
+        </w:rPr>
+      </w:pPr>
+      <w:r>
+        <w:rPr>
+          <w:noProof/>
+        </w:rPr>
+        <w:drawing>
+          <wp:inline distT="0" distB="0" distL="0" distR="0" wp14:anchorId="41F45C99" wp14:editId="72A38E12">
+            <wp:extent cx="6286500" cy="3277235"/>
+            <wp:effectExtent l="0" t="0" r="0" b="0"/>
+            <wp:docPr id="9" name="Picture 9"/>
+            <wp:cNvGraphicFramePr>
+              <a:graphicFrameLocks xmlns:a="http://schemas.openxmlformats.org/drawingml/2006/main" noChangeAspect="1"/>
+            </wp:cNvGraphicFramePr>
+            <a:graphic xmlns:a="http://schemas.openxmlformats.org/drawingml/2006/main">
+              <a:graphicData uri="http://schemas.openxmlformats.org/drawingml/2006/picture">
+                <pic:pic xmlns:pic="http://schemas.openxmlformats.org/drawingml/2006/picture">
+                  <pic:nvPicPr>
+                    <pic:cNvPr id="1" name=""/>
+                    <pic:cNvPicPr/>
+                  </pic:nvPicPr>
+                  <pic:blipFill>
+                    <a:blip r:embed="rId12"/>
+                    <a:stretch>
+                      <a:fillRect/>
+                    </a:stretch>
+                  </pic:blipFill>
+                  <pic:spPr>
+                    <a:xfrm>
+                      <a:off x="0" y="0"/>
+                      <a:ext cx="6286500" cy="3277235"/>
+                    </a:xfrm>
+                    <a:prstGeom prst="rect">
+                      <a:avLst/>
+                    </a:prstGeom>
+                  </pic:spPr>
+                </pic:pic>
+              </a:graphicData>
+            </a:graphic>
+          </wp:inline>
+        </w:drawing>
+      </w:r>
     </w:p>
     <w:p>
       <w:pPr>
@@ -665,10 +727,1717 @@
         </w:rPr>
         <w:t xml:space="preserve">Футер на главной странице отсутствует. </w:t>
       </w:r>
+    </w:p>
+    <w:p>
+      <w:pPr>
+        <w:rPr>
+          <w:lang w:val="ru-RU"/>
+        </w:rPr>
+      </w:pPr>
+      <w:r>
+        <w:rPr>
+          <w:lang w:val="ru-RU"/>
+        </w:rPr>
+        <w:t>Проведем поисковые операции с помощью строки поиска. Найдем лучшие телефоны 2022 года по версии Яндекс.</w:t>
+      </w:r>
+    </w:p>
+    <w:p>
+      <w:pPr>
+        <w:rPr>
+          <w:lang w:val="ru-RU"/>
+        </w:rPr>
+      </w:pPr>
+      <w:r>
+        <w:rPr>
+          <w:noProof/>
+        </w:rPr>
+        <w:drawing>
+          <wp:inline distT="0" distB="0" distL="0" distR="0" wp14:anchorId="1FDE989B" wp14:editId="3B5A8565">
+            <wp:extent cx="6286500" cy="3378835"/>
+            <wp:effectExtent l="0" t="0" r="0" b="0"/>
+            <wp:docPr id="2" name="Picture 2"/>
+            <wp:cNvGraphicFramePr>
+              <a:graphicFrameLocks xmlns:a="http://schemas.openxmlformats.org/drawingml/2006/main" noChangeAspect="1"/>
+            </wp:cNvGraphicFramePr>
+            <a:graphic xmlns:a="http://schemas.openxmlformats.org/drawingml/2006/main">
+              <a:graphicData uri="http://schemas.openxmlformats.org/drawingml/2006/picture">
+                <pic:pic xmlns:pic="http://schemas.openxmlformats.org/drawingml/2006/picture">
+                  <pic:nvPicPr>
+                    <pic:cNvPr id="1" name=""/>
+                    <pic:cNvPicPr/>
+                  </pic:nvPicPr>
+                  <pic:blipFill>
+                    <a:blip r:embed="rId13"/>
+                    <a:stretch>
+                      <a:fillRect/>
+                    </a:stretch>
+                  </pic:blipFill>
+                  <pic:spPr>
+                    <a:xfrm>
+                      <a:off x="0" y="0"/>
+                      <a:ext cx="6286500" cy="3378835"/>
+                    </a:xfrm>
+                    <a:prstGeom prst="rect">
+                      <a:avLst/>
+                    </a:prstGeom>
+                  </pic:spPr>
+                </pic:pic>
+              </a:graphicData>
+            </a:graphic>
+          </wp:inline>
+        </w:drawing>
+      </w:r>
+    </w:p>
+    <w:p>
+      <w:pPr>
+        <w:rPr>
+          <w:lang w:val="ru-RU"/>
+        </w:rPr>
+      </w:pPr>
+    </w:p>
+    <w:p>
+      <w:pPr>
+        <w:rPr>
+          <w:lang w:val="ru-RU"/>
+        </w:rPr>
+      </w:pPr>
+      <w:r>
+        <w:rPr>
+          <w:lang w:val="ru-RU"/>
+        </w:rPr>
+        <w:lastRenderedPageBreak/>
+        <w:t>Внесем изменения в структуру сайта.</w:t>
+      </w:r>
+    </w:p>
+    <w:p>
+      <w:pPr>
+        <w:rPr>
+          <w:lang w:val="ru-RU"/>
+        </w:rPr>
+      </w:pPr>
+      <w:r>
+        <w:rPr>
+          <w:lang w:val="ru-RU"/>
+        </w:rPr>
+        <w:t>Было</w:t>
+      </w:r>
+    </w:p>
+    <w:p>
+      <w:pPr>
+        <w:rPr>
+          <w:lang w:val="ru-RU"/>
+        </w:rPr>
+      </w:pPr>
+      <w:r>
+        <w:rPr>
+          <w:noProof/>
+          <w:lang w:val="ru-RU"/>
+        </w:rPr>
+        <w:drawing>
+          <wp:inline distT="0" distB="0" distL="0" distR="0" wp14:anchorId="191875F7" wp14:editId="573F70E9">
+            <wp:extent cx="6281420" cy="739775"/>
+            <wp:effectExtent l="0" t="0" r="5080" b="3175"/>
+            <wp:docPr id="3" name="Picture 3"/>
+            <wp:cNvGraphicFramePr>
+              <a:graphicFrameLocks xmlns:a="http://schemas.openxmlformats.org/drawingml/2006/main" noChangeAspect="1"/>
+            </wp:cNvGraphicFramePr>
+            <a:graphic xmlns:a="http://schemas.openxmlformats.org/drawingml/2006/main">
+              <a:graphicData uri="http://schemas.openxmlformats.org/drawingml/2006/picture">
+                <pic:pic xmlns:pic="http://schemas.openxmlformats.org/drawingml/2006/picture">
+                  <pic:nvPicPr>
+                    <pic:cNvPr id="0" name="Picture 1"/>
+                    <pic:cNvPicPr>
+                      <a:picLocks noChangeAspect="1" noChangeArrowheads="1"/>
+                    </pic:cNvPicPr>
+                  </pic:nvPicPr>
+                  <pic:blipFill>
+                    <a:blip r:embed="rId14">
+                      <a:extLst>
+                        <a:ext uri="{28A0092B-C50C-407E-A947-70E740481C1C}">
+                          <a14:useLocalDpi xmlns:a14="http://schemas.microsoft.com/office/drawing/2010/main" val="0"/>
+                        </a:ext>
+                      </a:extLst>
+                    </a:blip>
+                    <a:srcRect/>
+                    <a:stretch>
+                      <a:fillRect/>
+                    </a:stretch>
+                  </pic:blipFill>
+                  <pic:spPr bwMode="auto">
+                    <a:xfrm>
+                      <a:off x="0" y="0"/>
+                      <a:ext cx="6281420" cy="739775"/>
+                    </a:xfrm>
+                    <a:prstGeom prst="rect">
+                      <a:avLst/>
+                    </a:prstGeom>
+                    <a:noFill/>
+                    <a:ln>
+                      <a:noFill/>
+                    </a:ln>
+                  </pic:spPr>
+                </pic:pic>
+              </a:graphicData>
+            </a:graphic>
+          </wp:inline>
+        </w:drawing>
+      </w:r>
+    </w:p>
+    <w:p>
+      <w:pPr>
+        <w:rPr>
+          <w:lang w:val="ru-RU"/>
+        </w:rPr>
+      </w:pPr>
+      <w:r>
+        <w:rPr>
+          <w:lang w:val="ru-RU"/>
+        </w:rPr>
+        <w:t>Стало</w:t>
+      </w:r>
+    </w:p>
+    <w:p>
+      <w:pPr>
+        <w:pBdr>
+          <w:bottom w:val="single" w:sz="6" w:space="1" w:color="auto"/>
+        </w:pBdr>
+        <w:rPr>
+          <w:lang w:val="ru-RU"/>
+        </w:rPr>
+      </w:pPr>
+      <w:r>
+        <w:rPr>
+          <w:noProof/>
+          <w:lang w:val="ru-RU"/>
+        </w:rPr>
+        <w:drawing>
+          <wp:inline distT="0" distB="0" distL="0" distR="0" wp14:anchorId="73BA24FA" wp14:editId="377463FC">
+            <wp:extent cx="6286500" cy="739402"/>
+            <wp:effectExtent l="0" t="0" r="0" b="3810"/>
+            <wp:docPr id="10" name="Picture 10"/>
+            <wp:cNvGraphicFramePr>
+              <a:graphicFrameLocks xmlns:a="http://schemas.openxmlformats.org/drawingml/2006/main" noChangeAspect="1"/>
+            </wp:cNvGraphicFramePr>
+            <a:graphic xmlns:a="http://schemas.openxmlformats.org/drawingml/2006/main">
+              <a:graphicData uri="http://schemas.openxmlformats.org/drawingml/2006/picture">
+                <pic:pic xmlns:pic="http://schemas.openxmlformats.org/drawingml/2006/picture">
+                  <pic:nvPicPr>
+                    <pic:cNvPr id="0" name="Picture 2"/>
+                    <pic:cNvPicPr>
+                      <a:picLocks noChangeAspect="1" noChangeArrowheads="1"/>
+                    </pic:cNvPicPr>
+                  </pic:nvPicPr>
+                  <pic:blipFill>
+                    <a:blip r:embed="rId15">
+                      <a:extLst>
+                        <a:ext uri="{28A0092B-C50C-407E-A947-70E740481C1C}">
+                          <a14:useLocalDpi xmlns:a14="http://schemas.microsoft.com/office/drawing/2010/main" val="0"/>
+                        </a:ext>
+                      </a:extLst>
+                    </a:blip>
+                    <a:srcRect/>
+                    <a:stretch>
+                      <a:fillRect/>
+                    </a:stretch>
+                  </pic:blipFill>
+                  <pic:spPr bwMode="auto">
+                    <a:xfrm>
+                      <a:off x="0" y="0"/>
+                      <a:ext cx="6286500" cy="739402"/>
+                    </a:xfrm>
+                    <a:prstGeom prst="rect">
+                      <a:avLst/>
+                    </a:prstGeom>
+                    <a:noFill/>
+                    <a:ln>
+                      <a:noFill/>
+                    </a:ln>
+                  </pic:spPr>
+                </pic:pic>
+              </a:graphicData>
+            </a:graphic>
+          </wp:inline>
+        </w:drawing>
+      </w:r>
+    </w:p>
+    <w:p>
+      <w:pPr>
+        <w:pBdr>
+          <w:bottom w:val="single" w:sz="6" w:space="1" w:color="auto"/>
+        </w:pBdr>
+        <w:rPr>
+          <w:lang w:val="ru-RU"/>
+        </w:rPr>
+      </w:pPr>
+    </w:p>
+    <w:p>
+      <w:pPr>
+        <w:rPr>
+          <w:lang w:val="ru-RU"/>
+        </w:rPr>
+      </w:pPr>
+      <w:r>
+        <w:rPr>
+          <w:lang w:val="ru-RU"/>
+        </w:rPr>
+        <w:t>Было</w:t>
+      </w:r>
+    </w:p>
+    <w:p>
+      <w:pPr>
+        <w:rPr>
+          <w:lang w:val="ru-RU"/>
+        </w:rPr>
+      </w:pPr>
+      <w:r>
+        <w:rPr>
+          <w:noProof/>
+          <w:lang w:val="ru-RU"/>
+        </w:rPr>
+        <w:drawing>
+          <wp:inline distT="0" distB="0" distL="0" distR="0" wp14:anchorId="05BF80E5" wp14:editId="450D1ED7">
+            <wp:extent cx="6286500" cy="492981"/>
+            <wp:effectExtent l="0" t="0" r="0" b="2540"/>
+            <wp:docPr id="12" name="Picture 12"/>
+            <wp:cNvGraphicFramePr>
+              <a:graphicFrameLocks xmlns:a="http://schemas.openxmlformats.org/drawingml/2006/main" noChangeAspect="1"/>
+            </wp:cNvGraphicFramePr>
+            <a:graphic xmlns:a="http://schemas.openxmlformats.org/drawingml/2006/main">
+              <a:graphicData uri="http://schemas.openxmlformats.org/drawingml/2006/picture">
+                <pic:pic xmlns:pic="http://schemas.openxmlformats.org/drawingml/2006/picture">
+                  <pic:nvPicPr>
+                    <pic:cNvPr id="0" name="Picture 2"/>
+                    <pic:cNvPicPr>
+                      <a:picLocks noChangeAspect="1" noChangeArrowheads="1"/>
+                    </pic:cNvPicPr>
+                  </pic:nvPicPr>
+                  <pic:blipFill rotWithShape="1">
+                    <a:blip r:embed="rId15">
+                      <a:extLst>
+                        <a:ext uri="{28A0092B-C50C-407E-A947-70E740481C1C}">
+                          <a14:useLocalDpi xmlns:a14="http://schemas.microsoft.com/office/drawing/2010/main" val="0"/>
+                        </a:ext>
+                      </a:extLst>
+                    </a:blip>
+                    <a:srcRect b="33303"/>
+                    <a:stretch/>
+                  </pic:blipFill>
+                  <pic:spPr bwMode="auto">
+                    <a:xfrm>
+                      <a:off x="0" y="0"/>
+                      <a:ext cx="6286500" cy="492981"/>
+                    </a:xfrm>
+                    <a:prstGeom prst="rect">
+                      <a:avLst/>
+                    </a:prstGeom>
+                    <a:noFill/>
+                    <a:ln>
+                      <a:noFill/>
+                    </a:ln>
+                    <a:extLst>
+                      <a:ext uri="{53640926-AAD7-44D8-BBD7-CCE9431645EC}">
+                        <a14:shadowObscured xmlns:a14="http://schemas.microsoft.com/office/drawing/2010/main"/>
+                      </a:ext>
+                    </a:extLst>
+                  </pic:spPr>
+                </pic:pic>
+              </a:graphicData>
+            </a:graphic>
+          </wp:inline>
+        </w:drawing>
+      </w:r>
+    </w:p>
+    <w:p>
+      <w:pPr>
+        <w:rPr>
+          <w:lang w:val="ru-RU"/>
+        </w:rPr>
+      </w:pPr>
+      <w:r>
+        <w:rPr>
+          <w:lang w:val="ru-RU"/>
+        </w:rPr>
+        <w:t>Стало</w:t>
+      </w:r>
+    </w:p>
+    <w:p>
+      <w:pPr>
+        <w:pBdr>
+          <w:bottom w:val="single" w:sz="6" w:space="1" w:color="auto"/>
+        </w:pBdr>
+        <w:rPr>
+          <w:lang w:val="ru-RU"/>
+        </w:rPr>
+      </w:pPr>
+      <w:r>
+        <w:rPr>
+          <w:noProof/>
+        </w:rPr>
+        <w:drawing>
+          <wp:inline distT="0" distB="0" distL="0" distR="0" wp14:anchorId="12ABB9C3" wp14:editId="6D102F02">
+            <wp:extent cx="6286500" cy="469265"/>
+            <wp:effectExtent l="0" t="0" r="0" b="6985"/>
+            <wp:docPr id="11" name="Picture 11"/>
+            <wp:cNvGraphicFramePr>
+              <a:graphicFrameLocks xmlns:a="http://schemas.openxmlformats.org/drawingml/2006/main" noChangeAspect="1"/>
+            </wp:cNvGraphicFramePr>
+            <a:graphic xmlns:a="http://schemas.openxmlformats.org/drawingml/2006/main">
+              <a:graphicData uri="http://schemas.openxmlformats.org/drawingml/2006/picture">
+                <pic:pic xmlns:pic="http://schemas.openxmlformats.org/drawingml/2006/picture">
+                  <pic:nvPicPr>
+                    <pic:cNvPr id="1" name=""/>
+                    <pic:cNvPicPr/>
+                  </pic:nvPicPr>
+                  <pic:blipFill>
+                    <a:blip r:embed="rId16"/>
+                    <a:stretch>
+                      <a:fillRect/>
+                    </a:stretch>
+                  </pic:blipFill>
+                  <pic:spPr>
+                    <a:xfrm>
+                      <a:off x="0" y="0"/>
+                      <a:ext cx="6286500" cy="469265"/>
+                    </a:xfrm>
+                    <a:prstGeom prst="rect">
+                      <a:avLst/>
+                    </a:prstGeom>
+                  </pic:spPr>
+                </pic:pic>
+              </a:graphicData>
+            </a:graphic>
+          </wp:inline>
+        </w:drawing>
+      </w:r>
+    </w:p>
+    <w:p>
+      <w:pPr>
+        <w:pBdr>
+          <w:bottom w:val="single" w:sz="6" w:space="1" w:color="auto"/>
+        </w:pBdr>
+        <w:rPr>
+          <w:lang w:val="ru-RU"/>
+        </w:rPr>
+      </w:pPr>
+    </w:p>
+    <w:p>
+      <w:pPr>
+        <w:rPr>
+          <w:lang w:val="ru-RU"/>
+        </w:rPr>
+      </w:pPr>
+      <w:r>
+        <w:rPr>
+          <w:lang w:val="ru-RU"/>
+        </w:rPr>
+        <w:t>Было</w:t>
+      </w:r>
+    </w:p>
+    <w:p>
+      <w:pPr>
+        <w:rPr>
+          <w:lang w:val="ru-RU"/>
+        </w:rPr>
+      </w:pPr>
+      <w:r>
+        <w:rPr>
+          <w:noProof/>
+          <w:lang w:val="ru-RU"/>
+        </w:rPr>
+        <w:drawing>
+          <wp:inline distT="0" distB="0" distL="0" distR="0" wp14:anchorId="4887C82B" wp14:editId="6A0B1EE7">
+            <wp:extent cx="6284717" cy="1200647"/>
+            <wp:effectExtent l="0" t="0" r="1905" b="0"/>
+            <wp:docPr id="13" name="Picture 13"/>
+            <wp:cNvGraphicFramePr>
+              <a:graphicFrameLocks xmlns:a="http://schemas.openxmlformats.org/drawingml/2006/main" noChangeAspect="1"/>
+            </wp:cNvGraphicFramePr>
+            <a:graphic xmlns:a="http://schemas.openxmlformats.org/drawingml/2006/main">
+              <a:graphicData uri="http://schemas.openxmlformats.org/drawingml/2006/picture">
+                <pic:pic xmlns:pic="http://schemas.openxmlformats.org/drawingml/2006/picture">
+                  <pic:nvPicPr>
+                    <pic:cNvPr id="0" name="Picture 3"/>
+                    <pic:cNvPicPr>
+                      <a:picLocks noChangeAspect="1" noChangeArrowheads="1"/>
+                    </pic:cNvPicPr>
+                  </pic:nvPicPr>
+                  <pic:blipFill rotWithShape="1">
+                    <a:blip r:embed="rId17">
+                      <a:extLst>
+                        <a:ext uri="{28A0092B-C50C-407E-A947-70E740481C1C}">
+                          <a14:useLocalDpi xmlns:a14="http://schemas.microsoft.com/office/drawing/2010/main" val="0"/>
+                        </a:ext>
+                      </a:extLst>
+                    </a:blip>
+                    <a:srcRect t="26206" b="7792"/>
+                    <a:stretch/>
+                  </pic:blipFill>
+                  <pic:spPr bwMode="auto">
+                    <a:xfrm>
+                      <a:off x="0" y="0"/>
+                      <a:ext cx="6289675" cy="1201594"/>
+                    </a:xfrm>
+                    <a:prstGeom prst="rect">
+                      <a:avLst/>
+                    </a:prstGeom>
+                    <a:noFill/>
+                    <a:ln>
+                      <a:noFill/>
+                    </a:ln>
+                    <a:extLst>
+                      <a:ext uri="{53640926-AAD7-44D8-BBD7-CCE9431645EC}">
+                        <a14:shadowObscured xmlns:a14="http://schemas.microsoft.com/office/drawing/2010/main"/>
+                      </a:ext>
+                    </a:extLst>
+                  </pic:spPr>
+                </pic:pic>
+              </a:graphicData>
+            </a:graphic>
+          </wp:inline>
+        </w:drawing>
+      </w:r>
+    </w:p>
+    <w:p>
+      <w:pPr>
+        <w:rPr>
+          <w:lang w:val="ru-RU"/>
+        </w:rPr>
+      </w:pPr>
+      <w:r>
+        <w:rPr>
+          <w:lang w:val="ru-RU"/>
+        </w:rPr>
+        <w:t>Стало</w:t>
+      </w:r>
+    </w:p>
+    <w:p>
+      <w:pPr>
+        <w:rPr>
+          <w:lang w:val="ru-RU"/>
+        </w:rPr>
+      </w:pPr>
+      <w:r>
+        <w:rPr>
+          <w:noProof/>
+          <w:lang w:val="ru-RU"/>
+        </w:rPr>
+        <w:drawing>
+          <wp:inline distT="0" distB="0" distL="0" distR="0" wp14:anchorId="7C4E1EB3" wp14:editId="0C83F988">
+            <wp:extent cx="6278211" cy="938116"/>
+            <wp:effectExtent l="0" t="0" r="0" b="0"/>
+            <wp:docPr id="14" name="Picture 14"/>
+            <wp:cNvGraphicFramePr>
+              <a:graphicFrameLocks xmlns:a="http://schemas.openxmlformats.org/drawingml/2006/main" noChangeAspect="1"/>
+            </wp:cNvGraphicFramePr>
+            <a:graphic xmlns:a="http://schemas.openxmlformats.org/drawingml/2006/main">
+              <a:graphicData uri="http://schemas.openxmlformats.org/drawingml/2006/picture">
+                <pic:pic xmlns:pic="http://schemas.openxmlformats.org/drawingml/2006/picture">
+                  <pic:nvPicPr>
+                    <pic:cNvPr id="0" name="Picture 4"/>
+                    <pic:cNvPicPr>
+                      <a:picLocks noChangeAspect="1" noChangeArrowheads="1"/>
+                    </pic:cNvPicPr>
+                  </pic:nvPicPr>
+                  <pic:blipFill rotWithShape="1">
+                    <a:blip r:embed="rId18">
+                      <a:extLst>
+                        <a:ext uri="{28A0092B-C50C-407E-A947-70E740481C1C}">
+                          <a14:useLocalDpi xmlns:a14="http://schemas.microsoft.com/office/drawing/2010/main" val="0"/>
+                        </a:ext>
+                      </a:extLst>
+                    </a:blip>
+                    <a:srcRect t="28126" b="19179"/>
+                    <a:stretch/>
+                  </pic:blipFill>
+                  <pic:spPr bwMode="auto">
+                    <a:xfrm>
+                      <a:off x="0" y="0"/>
+                      <a:ext cx="6281420" cy="938596"/>
+                    </a:xfrm>
+                    <a:prstGeom prst="rect">
+                      <a:avLst/>
+                    </a:prstGeom>
+                    <a:noFill/>
+                    <a:ln>
+                      <a:noFill/>
+                    </a:ln>
+                    <a:extLst>
+                      <a:ext uri="{53640926-AAD7-44D8-BBD7-CCE9431645EC}">
+                        <a14:shadowObscured xmlns:a14="http://schemas.microsoft.com/office/drawing/2010/main"/>
+                      </a:ext>
+                    </a:extLst>
+                  </pic:spPr>
+                </pic:pic>
+              </a:graphicData>
+            </a:graphic>
+          </wp:inline>
+        </w:drawing>
+      </w:r>
+    </w:p>
+    <w:p>
+      <w:pPr>
+        <w:rPr>
+          <w:lang w:val="ru-RU"/>
+        </w:rPr>
+      </w:pPr>
+      <w:r>
+        <w:rPr>
+          <w:lang w:val="ru-RU"/>
+        </w:rPr>
+        <w:lastRenderedPageBreak/>
+        <w:t>Было</w:t>
+      </w:r>
+    </w:p>
+    <w:p>
+      <w:pPr>
+        <w:rPr>
+          <w:lang w:val="ru-RU"/>
+        </w:rPr>
+      </w:pPr>
+      <w:r>
+        <w:rPr>
+          <w:noProof/>
+          <w:lang w:val="ru-RU"/>
+        </w:rPr>
+        <w:drawing>
+          <wp:inline distT="0" distB="0" distL="0" distR="0" wp14:anchorId="2ACEFC04" wp14:editId="61A6EA4F">
+            <wp:extent cx="5860415" cy="1351915"/>
+            <wp:effectExtent l="0" t="0" r="6985" b="635"/>
+            <wp:docPr id="16" name="Picture 16"/>
+            <wp:cNvGraphicFramePr>
+              <a:graphicFrameLocks xmlns:a="http://schemas.openxmlformats.org/drawingml/2006/main" noChangeAspect="1"/>
+            </wp:cNvGraphicFramePr>
+            <a:graphic xmlns:a="http://schemas.openxmlformats.org/drawingml/2006/main">
+              <a:graphicData uri="http://schemas.openxmlformats.org/drawingml/2006/picture">
+                <pic:pic xmlns:pic="http://schemas.openxmlformats.org/drawingml/2006/picture">
+                  <pic:nvPicPr>
+                    <pic:cNvPr id="0" name="Picture 5"/>
+                    <pic:cNvPicPr>
+                      <a:picLocks noChangeAspect="1" noChangeArrowheads="1"/>
+                    </pic:cNvPicPr>
+                  </pic:nvPicPr>
+                  <pic:blipFill>
+                    <a:blip r:embed="rId19">
+                      <a:extLst>
+                        <a:ext uri="{28A0092B-C50C-407E-A947-70E740481C1C}">
+                          <a14:useLocalDpi xmlns:a14="http://schemas.microsoft.com/office/drawing/2010/main" val="0"/>
+                        </a:ext>
+                      </a:extLst>
+                    </a:blip>
+                    <a:srcRect/>
+                    <a:stretch>
+                      <a:fillRect/>
+                    </a:stretch>
+                  </pic:blipFill>
+                  <pic:spPr bwMode="auto">
+                    <a:xfrm>
+                      <a:off x="0" y="0"/>
+                      <a:ext cx="5860415" cy="1351915"/>
+                    </a:xfrm>
+                    <a:prstGeom prst="rect">
+                      <a:avLst/>
+                    </a:prstGeom>
+                    <a:noFill/>
+                    <a:ln>
+                      <a:noFill/>
+                    </a:ln>
+                  </pic:spPr>
+                </pic:pic>
+              </a:graphicData>
+            </a:graphic>
+          </wp:inline>
+        </w:drawing>
+      </w:r>
+    </w:p>
+    <w:p>
+      <w:pPr>
+        <w:rPr>
+          <w:lang w:val="ru-RU"/>
+        </w:rPr>
+      </w:pPr>
+      <w:r>
+        <w:rPr>
+          <w:lang w:val="ru-RU"/>
+        </w:rPr>
+        <w:t>Стало</w:t>
+      </w:r>
+    </w:p>
+    <w:p>
+      <w:pPr>
+        <w:rPr>
+          <w:lang w:val="ru-RU"/>
+        </w:rPr>
+      </w:pPr>
+      <w:r>
+        <w:rPr>
+          <w:noProof/>
+        </w:rPr>
+        <w:drawing>
+          <wp:inline distT="0" distB="0" distL="0" distR="0" wp14:anchorId="5D1B9500" wp14:editId="06300D50">
+            <wp:extent cx="5733333" cy="1314286"/>
+            <wp:effectExtent l="0" t="0" r="1270" b="635"/>
+            <wp:docPr id="15" name="Picture 15"/>
+            <wp:cNvGraphicFramePr>
+              <a:graphicFrameLocks xmlns:a="http://schemas.openxmlformats.org/drawingml/2006/main" noChangeAspect="1"/>
+            </wp:cNvGraphicFramePr>
+            <a:graphic xmlns:a="http://schemas.openxmlformats.org/drawingml/2006/main">
+              <a:graphicData uri="http://schemas.openxmlformats.org/drawingml/2006/picture">
+                <pic:pic xmlns:pic="http://schemas.openxmlformats.org/drawingml/2006/picture">
+                  <pic:nvPicPr>
+                    <pic:cNvPr id="1" name=""/>
+                    <pic:cNvPicPr/>
+                  </pic:nvPicPr>
+                  <pic:blipFill>
+                    <a:blip r:embed="rId20"/>
+                    <a:stretch>
+                      <a:fillRect/>
+                    </a:stretch>
+                  </pic:blipFill>
+                  <pic:spPr>
+                    <a:xfrm>
+                      <a:off x="0" y="0"/>
+                      <a:ext cx="5733333" cy="1314286"/>
+                    </a:xfrm>
+                    <a:prstGeom prst="rect">
+                      <a:avLst/>
+                    </a:prstGeom>
+                  </pic:spPr>
+                </pic:pic>
+              </a:graphicData>
+            </a:graphic>
+          </wp:inline>
+        </w:drawing>
+      </w:r>
+    </w:p>
+    <w:p>
+      <w:pPr>
+        <w:pBdr>
+          <w:bottom w:val="single" w:sz="6" w:space="1" w:color="auto"/>
+        </w:pBdr>
+        <w:rPr>
+          <w:lang w:val="ru-RU"/>
+        </w:rPr>
+      </w:pPr>
+    </w:p>
+    <w:p>
+      <w:pPr>
+        <w:rPr>
+          <w:lang w:val="ru-RU"/>
+        </w:rPr>
+      </w:pPr>
+      <w:r>
+        <w:rPr>
+          <w:lang w:val="ru-RU"/>
+        </w:rPr>
+        <w:t>Было</w:t>
+      </w:r>
+    </w:p>
+    <w:p>
+      <w:pPr>
+        <w:rPr>
+          <w:lang w:val="ru-RU"/>
+        </w:rPr>
+      </w:pPr>
+      <w:r>
+        <w:rPr>
+          <w:noProof/>
+        </w:rPr>
+        <w:drawing>
+          <wp:inline distT="0" distB="0" distL="0" distR="0" wp14:anchorId="3A9A53DC" wp14:editId="4D8FE820">
+            <wp:extent cx="5733333" cy="1314286"/>
+            <wp:effectExtent l="0" t="0" r="1270" b="635"/>
+            <wp:docPr id="18" name="Picture 18"/>
+            <wp:cNvGraphicFramePr>
+              <a:graphicFrameLocks xmlns:a="http://schemas.openxmlformats.org/drawingml/2006/main" noChangeAspect="1"/>
+            </wp:cNvGraphicFramePr>
+            <a:graphic xmlns:a="http://schemas.openxmlformats.org/drawingml/2006/main">
+              <a:graphicData uri="http://schemas.openxmlformats.org/drawingml/2006/picture">
+                <pic:pic xmlns:pic="http://schemas.openxmlformats.org/drawingml/2006/picture">
+                  <pic:nvPicPr>
+                    <pic:cNvPr id="1" name=""/>
+                    <pic:cNvPicPr/>
+                  </pic:nvPicPr>
+                  <pic:blipFill>
+                    <a:blip r:embed="rId20"/>
+                    <a:stretch>
+                      <a:fillRect/>
+                    </a:stretch>
+                  </pic:blipFill>
+                  <pic:spPr>
+                    <a:xfrm>
+                      <a:off x="0" y="0"/>
+                      <a:ext cx="5733333" cy="1314286"/>
+                    </a:xfrm>
+                    <a:prstGeom prst="rect">
+                      <a:avLst/>
+                    </a:prstGeom>
+                  </pic:spPr>
+                </pic:pic>
+              </a:graphicData>
+            </a:graphic>
+          </wp:inline>
+        </w:drawing>
+      </w:r>
+    </w:p>
+    <w:p>
+      <w:pPr>
+        <w:rPr>
+          <w:lang w:val="ru-RU"/>
+        </w:rPr>
+      </w:pPr>
+      <w:r>
+        <w:rPr>
+          <w:lang w:val="ru-RU"/>
+        </w:rPr>
+        <w:t>Стало</w:t>
+      </w:r>
+    </w:p>
+    <w:p>
+      <w:pPr>
+        <w:rPr>
+          <w:lang w:val="ru-RU"/>
+        </w:rPr>
+      </w:pPr>
+      <w:r>
+        <w:rPr>
+          <w:noProof/>
+        </w:rPr>
+        <w:drawing>
+          <wp:inline distT="0" distB="0" distL="0" distR="0" wp14:anchorId="3AA96A6D" wp14:editId="1064A0CE">
+            <wp:extent cx="5666667" cy="1219048"/>
+            <wp:effectExtent l="0" t="0" r="0" b="635"/>
+            <wp:docPr id="17" name="Picture 17"/>
+            <wp:cNvGraphicFramePr>
+              <a:graphicFrameLocks xmlns:a="http://schemas.openxmlformats.org/drawingml/2006/main" noChangeAspect="1"/>
+            </wp:cNvGraphicFramePr>
+            <a:graphic xmlns:a="http://schemas.openxmlformats.org/drawingml/2006/main">
+              <a:graphicData uri="http://schemas.openxmlformats.org/drawingml/2006/picture">
+                <pic:pic xmlns:pic="http://schemas.openxmlformats.org/drawingml/2006/picture">
+                  <pic:nvPicPr>
+                    <pic:cNvPr id="1" name=""/>
+                    <pic:cNvPicPr/>
+                  </pic:nvPicPr>
+                  <pic:blipFill>
+                    <a:blip r:embed="rId21"/>
+                    <a:stretch>
+                      <a:fillRect/>
+                    </a:stretch>
+                  </pic:blipFill>
+                  <pic:spPr>
+                    <a:xfrm>
+                      <a:off x="0" y="0"/>
+                      <a:ext cx="5666667" cy="1219048"/>
+                    </a:xfrm>
+                    <a:prstGeom prst="rect">
+                      <a:avLst/>
+                    </a:prstGeom>
+                  </pic:spPr>
+                </pic:pic>
+              </a:graphicData>
+            </a:graphic>
+          </wp:inline>
+        </w:drawing>
+      </w:r>
+    </w:p>
+    <w:p>
+      <w:pPr>
+        <w:pBdr>
+          <w:bottom w:val="single" w:sz="6" w:space="1" w:color="auto"/>
+        </w:pBdr>
+        <w:rPr>
+          <w:lang w:val="ru-RU"/>
+        </w:rPr>
+      </w:pPr>
+    </w:p>
+    <w:p>
+      <w:pPr>
+        <w:rPr>
+          <w:lang w:val="ru-RU"/>
+        </w:rPr>
+      </w:pPr>
+      <w:r>
+        <w:rPr>
+          <w:lang w:val="ru-RU"/>
+        </w:rPr>
+        <w:br w:type="page"/>
+      </w:r>
+    </w:p>
+    <w:p>
+      <w:pPr>
+        <w:rPr>
+          <w:lang w:val="ru-RU"/>
+        </w:rPr>
+      </w:pPr>
+      <w:r>
+        <w:rPr>
+          <w:lang w:val="ru-RU"/>
+        </w:rPr>
+        <w:lastRenderedPageBreak/>
+        <w:t>Было</w:t>
+      </w:r>
+    </w:p>
+    <w:p>
+      <w:pPr>
+        <w:rPr>
+          <w:lang w:val="ru-RU"/>
+        </w:rPr>
+      </w:pPr>
+      <w:r>
+        <w:rPr>
+          <w:noProof/>
+        </w:rPr>
+        <w:drawing>
+          <wp:inline distT="0" distB="0" distL="0" distR="0" wp14:anchorId="13E0DBE5" wp14:editId="34609BAF">
+            <wp:extent cx="5666667" cy="1219048"/>
+            <wp:effectExtent l="0" t="0" r="0" b="635"/>
+            <wp:docPr id="20" name="Picture 20"/>
+            <wp:cNvGraphicFramePr>
+              <a:graphicFrameLocks xmlns:a="http://schemas.openxmlformats.org/drawingml/2006/main" noChangeAspect="1"/>
+            </wp:cNvGraphicFramePr>
+            <a:graphic xmlns:a="http://schemas.openxmlformats.org/drawingml/2006/main">
+              <a:graphicData uri="http://schemas.openxmlformats.org/drawingml/2006/picture">
+                <pic:pic xmlns:pic="http://schemas.openxmlformats.org/drawingml/2006/picture">
+                  <pic:nvPicPr>
+                    <pic:cNvPr id="1" name=""/>
+                    <pic:cNvPicPr/>
+                  </pic:nvPicPr>
+                  <pic:blipFill>
+                    <a:blip r:embed="rId21"/>
+                    <a:stretch>
+                      <a:fillRect/>
+                    </a:stretch>
+                  </pic:blipFill>
+                  <pic:spPr>
+                    <a:xfrm>
+                      <a:off x="0" y="0"/>
+                      <a:ext cx="5666667" cy="1219048"/>
+                    </a:xfrm>
+                    <a:prstGeom prst="rect">
+                      <a:avLst/>
+                    </a:prstGeom>
+                  </pic:spPr>
+                </pic:pic>
+              </a:graphicData>
+            </a:graphic>
+          </wp:inline>
+        </w:drawing>
+      </w:r>
+    </w:p>
+    <w:p>
+      <w:pPr>
+        <w:rPr>
+          <w:lang w:val="ru-RU"/>
+        </w:rPr>
+      </w:pPr>
+      <w:r>
+        <w:rPr>
+          <w:lang w:val="ru-RU"/>
+        </w:rPr>
+        <w:t>Стало</w:t>
+      </w:r>
+    </w:p>
+    <w:p>
+      <w:pPr>
+        <w:rPr>
+          <w:lang w:val="ru-RU"/>
+        </w:rPr>
+      </w:pPr>
+      <w:r>
+        <w:rPr>
+          <w:noProof/>
+        </w:rPr>
+        <w:drawing>
+          <wp:inline distT="0" distB="0" distL="0" distR="0" wp14:anchorId="28419475" wp14:editId="76E92537">
+            <wp:extent cx="5714286" cy="1257143"/>
+            <wp:effectExtent l="0" t="0" r="1270" b="635"/>
+            <wp:docPr id="19" name="Picture 19"/>
+            <wp:cNvGraphicFramePr>
+              <a:graphicFrameLocks xmlns:a="http://schemas.openxmlformats.org/drawingml/2006/main" noChangeAspect="1"/>
+            </wp:cNvGraphicFramePr>
+            <a:graphic xmlns:a="http://schemas.openxmlformats.org/drawingml/2006/main">
+              <a:graphicData uri="http://schemas.openxmlformats.org/drawingml/2006/picture">
+                <pic:pic xmlns:pic="http://schemas.openxmlformats.org/drawingml/2006/picture">
+                  <pic:nvPicPr>
+                    <pic:cNvPr id="1" name=""/>
+                    <pic:cNvPicPr/>
+                  </pic:nvPicPr>
+                  <pic:blipFill>
+                    <a:blip r:embed="rId22"/>
+                    <a:stretch>
+                      <a:fillRect/>
+                    </a:stretch>
+                  </pic:blipFill>
+                  <pic:spPr>
+                    <a:xfrm>
+                      <a:off x="0" y="0"/>
+                      <a:ext cx="5714286" cy="1257143"/>
+                    </a:xfrm>
+                    <a:prstGeom prst="rect">
+                      <a:avLst/>
+                    </a:prstGeom>
+                  </pic:spPr>
+                </pic:pic>
+              </a:graphicData>
+            </a:graphic>
+          </wp:inline>
+        </w:drawing>
+      </w:r>
+    </w:p>
+    <w:p>
+      <w:pPr>
+        <w:pBdr>
+          <w:bottom w:val="single" w:sz="6" w:space="1" w:color="auto"/>
+        </w:pBdr>
+        <w:rPr>
+          <w:lang w:val="ru-RU"/>
+        </w:rPr>
+      </w:pPr>
+    </w:p>
+    <w:p>
+      <w:pPr>
+        <w:rPr>
+          <w:lang w:val="ru-RU"/>
+        </w:rPr>
+      </w:pPr>
+      <w:r>
+        <w:rPr>
+          <w:lang w:val="ru-RU"/>
+        </w:rPr>
+        <w:t>Было</w:t>
+      </w:r>
+    </w:p>
+    <w:p>
+      <w:pPr>
+        <w:rPr>
+          <w:lang w:val="ru-RU"/>
+        </w:rPr>
+      </w:pPr>
+      <w:r>
+        <w:rPr>
+          <w:noProof/>
+        </w:rPr>
+        <w:drawing>
+          <wp:inline distT="0" distB="0" distL="0" distR="0" wp14:anchorId="084B97FD" wp14:editId="57128A11">
+            <wp:extent cx="5200000" cy="638095"/>
+            <wp:effectExtent l="0" t="0" r="1270" b="0"/>
+            <wp:docPr id="21" name="Picture 21"/>
+            <wp:cNvGraphicFramePr>
+              <a:graphicFrameLocks xmlns:a="http://schemas.openxmlformats.org/drawingml/2006/main" noChangeAspect="1"/>
+            </wp:cNvGraphicFramePr>
+            <a:graphic xmlns:a="http://schemas.openxmlformats.org/drawingml/2006/main">
+              <a:graphicData uri="http://schemas.openxmlformats.org/drawingml/2006/picture">
+                <pic:pic xmlns:pic="http://schemas.openxmlformats.org/drawingml/2006/picture">
+                  <pic:nvPicPr>
+                    <pic:cNvPr id="1" name=""/>
+                    <pic:cNvPicPr/>
+                  </pic:nvPicPr>
+                  <pic:blipFill>
+                    <a:blip r:embed="rId23"/>
+                    <a:stretch>
+                      <a:fillRect/>
+                    </a:stretch>
+                  </pic:blipFill>
+                  <pic:spPr>
+                    <a:xfrm>
+                      <a:off x="0" y="0"/>
+                      <a:ext cx="5200000" cy="638095"/>
+                    </a:xfrm>
+                    <a:prstGeom prst="rect">
+                      <a:avLst/>
+                    </a:prstGeom>
+                  </pic:spPr>
+                </pic:pic>
+              </a:graphicData>
+            </a:graphic>
+          </wp:inline>
+        </w:drawing>
+      </w:r>
+    </w:p>
+    <w:p>
+      <w:pPr>
+        <w:rPr>
+          <w:lang w:val="ru-RU"/>
+        </w:rPr>
+      </w:pPr>
+      <w:r>
+        <w:rPr>
+          <w:lang w:val="ru-RU"/>
+        </w:rPr>
+        <w:t>Стало</w:t>
+      </w:r>
+    </w:p>
+    <w:p>
+      <w:pPr>
+        <w:rPr>
+          <w:lang w:val="ru-RU"/>
+        </w:rPr>
+      </w:pPr>
+      <w:r>
+        <w:rPr>
+          <w:noProof/>
+        </w:rPr>
+        <w:drawing>
+          <wp:inline distT="0" distB="0" distL="0" distR="0" wp14:anchorId="34D4255E" wp14:editId="49AA5ED0">
+            <wp:extent cx="5095238" cy="685714"/>
+            <wp:effectExtent l="0" t="0" r="0" b="635"/>
+            <wp:docPr id="22" name="Picture 22"/>
+            <wp:cNvGraphicFramePr>
+              <a:graphicFrameLocks xmlns:a="http://schemas.openxmlformats.org/drawingml/2006/main" noChangeAspect="1"/>
+            </wp:cNvGraphicFramePr>
+            <a:graphic xmlns:a="http://schemas.openxmlformats.org/drawingml/2006/main">
+              <a:graphicData uri="http://schemas.openxmlformats.org/drawingml/2006/picture">
+                <pic:pic xmlns:pic="http://schemas.openxmlformats.org/drawingml/2006/picture">
+                  <pic:nvPicPr>
+                    <pic:cNvPr id="1" name=""/>
+                    <pic:cNvPicPr/>
+                  </pic:nvPicPr>
+                  <pic:blipFill>
+                    <a:blip r:embed="rId24"/>
+                    <a:stretch>
+                      <a:fillRect/>
+                    </a:stretch>
+                  </pic:blipFill>
+                  <pic:spPr>
+                    <a:xfrm>
+                      <a:off x="0" y="0"/>
+                      <a:ext cx="5095238" cy="685714"/>
+                    </a:xfrm>
+                    <a:prstGeom prst="rect">
+                      <a:avLst/>
+                    </a:prstGeom>
+                  </pic:spPr>
+                </pic:pic>
+              </a:graphicData>
+            </a:graphic>
+          </wp:inline>
+        </w:drawing>
+      </w:r>
+    </w:p>
+    <w:p>
+      <w:pPr>
+        <w:pBdr>
+          <w:bottom w:val="single" w:sz="6" w:space="1" w:color="auto"/>
+        </w:pBdr>
+        <w:rPr>
+          <w:lang w:val="ru-RU"/>
+        </w:rPr>
+      </w:pPr>
+    </w:p>
+    <w:p>
+      <w:pPr>
+        <w:rPr>
+          <w:lang w:val="ru-RU"/>
+        </w:rPr>
+      </w:pPr>
+      <w:r>
+        <w:rPr>
+          <w:lang w:val="ru-RU"/>
+        </w:rPr>
+        <w:t>Было</w:t>
+      </w:r>
+    </w:p>
+    <w:p>
+      <w:pPr>
+        <w:rPr>
+          <w:lang w:val="ru-RU"/>
+        </w:rPr>
+      </w:pPr>
+      <w:r>
+        <w:rPr>
+          <w:noProof/>
+        </w:rPr>
+        <w:drawing>
+          <wp:inline distT="0" distB="0" distL="0" distR="0" wp14:anchorId="6C650289" wp14:editId="7A1F3322">
+            <wp:extent cx="5200000" cy="638095"/>
+            <wp:effectExtent l="0" t="0" r="1270" b="0"/>
+            <wp:docPr id="24" name="Picture 24"/>
+            <wp:cNvGraphicFramePr>
+              <a:graphicFrameLocks xmlns:a="http://schemas.openxmlformats.org/drawingml/2006/main" noChangeAspect="1"/>
+            </wp:cNvGraphicFramePr>
+            <a:graphic xmlns:a="http://schemas.openxmlformats.org/drawingml/2006/main">
+              <a:graphicData uri="http://schemas.openxmlformats.org/drawingml/2006/picture">
+                <pic:pic xmlns:pic="http://schemas.openxmlformats.org/drawingml/2006/picture">
+                  <pic:nvPicPr>
+                    <pic:cNvPr id="1" name=""/>
+                    <pic:cNvPicPr/>
+                  </pic:nvPicPr>
+                  <pic:blipFill>
+                    <a:blip r:embed="rId23"/>
+                    <a:stretch>
+                      <a:fillRect/>
+                    </a:stretch>
+                  </pic:blipFill>
+                  <pic:spPr>
+                    <a:xfrm>
+                      <a:off x="0" y="0"/>
+                      <a:ext cx="5200000" cy="638095"/>
+                    </a:xfrm>
+                    <a:prstGeom prst="rect">
+                      <a:avLst/>
+                    </a:prstGeom>
+                  </pic:spPr>
+                </pic:pic>
+              </a:graphicData>
+            </a:graphic>
+          </wp:inline>
+        </w:drawing>
+      </w:r>
+    </w:p>
+    <w:p>
+      <w:pPr>
+        <w:rPr>
+          <w:lang w:val="ru-RU"/>
+        </w:rPr>
+      </w:pPr>
+      <w:r>
+        <w:rPr>
+          <w:lang w:val="ru-RU"/>
+        </w:rPr>
+        <w:t>Стало</w:t>
+      </w:r>
+    </w:p>
+    <w:p>
+      <w:pPr>
+        <w:rPr>
+          <w:lang w:val="ru-RU"/>
+        </w:rPr>
+      </w:pPr>
+      <w:r>
+        <w:rPr>
+          <w:noProof/>
+        </w:rPr>
+        <w:drawing>
+          <wp:inline distT="0" distB="0" distL="0" distR="0" wp14:anchorId="377D6551" wp14:editId="60A4A93E">
+            <wp:extent cx="3990476" cy="638095"/>
+            <wp:effectExtent l="0" t="0" r="0" b="0"/>
+            <wp:docPr id="23" name="Picture 23"/>
+            <wp:cNvGraphicFramePr>
+              <a:graphicFrameLocks xmlns:a="http://schemas.openxmlformats.org/drawingml/2006/main" noChangeAspect="1"/>
+            </wp:cNvGraphicFramePr>
+            <a:graphic xmlns:a="http://schemas.openxmlformats.org/drawingml/2006/main">
+              <a:graphicData uri="http://schemas.openxmlformats.org/drawingml/2006/picture">
+                <pic:pic xmlns:pic="http://schemas.openxmlformats.org/drawingml/2006/picture">
+                  <pic:nvPicPr>
+                    <pic:cNvPr id="1" name=""/>
+                    <pic:cNvPicPr/>
+                  </pic:nvPicPr>
+                  <pic:blipFill>
+                    <a:blip r:embed="rId25"/>
+                    <a:stretch>
+                      <a:fillRect/>
+                    </a:stretch>
+                  </pic:blipFill>
+                  <pic:spPr>
+                    <a:xfrm>
+                      <a:off x="0" y="0"/>
+                      <a:ext cx="3990476" cy="638095"/>
+                    </a:xfrm>
+                    <a:prstGeom prst="rect">
+                      <a:avLst/>
+                    </a:prstGeom>
+                  </pic:spPr>
+                </pic:pic>
+              </a:graphicData>
+            </a:graphic>
+          </wp:inline>
+        </w:drawing>
+      </w:r>
+    </w:p>
+    <w:p>
+      <w:pPr>
+        <w:rPr>
+          <w:lang w:val="ru-RU"/>
+        </w:rPr>
+      </w:pPr>
+      <w:r>
+        <w:rPr>
+          <w:lang w:val="ru-RU"/>
+        </w:rPr>
+        <w:lastRenderedPageBreak/>
+        <w:t>Было</w:t>
+      </w:r>
+    </w:p>
+    <w:p>
+      <w:pPr>
+        <w:rPr>
+          <w:lang w:val="ru-RU"/>
+        </w:rPr>
+      </w:pPr>
+      <w:r>
+        <w:rPr>
+          <w:noProof/>
+        </w:rPr>
+        <w:drawing>
+          <wp:inline distT="0" distB="0" distL="0" distR="0" wp14:anchorId="1901F4AF" wp14:editId="7B148ECD">
+            <wp:extent cx="5485714" cy="952381"/>
+            <wp:effectExtent l="0" t="0" r="1270" b="635"/>
+            <wp:docPr id="25" name="Picture 25"/>
+            <wp:cNvGraphicFramePr>
+              <a:graphicFrameLocks xmlns:a="http://schemas.openxmlformats.org/drawingml/2006/main" noChangeAspect="1"/>
+            </wp:cNvGraphicFramePr>
+            <a:graphic xmlns:a="http://schemas.openxmlformats.org/drawingml/2006/main">
+              <a:graphicData uri="http://schemas.openxmlformats.org/drawingml/2006/picture">
+                <pic:pic xmlns:pic="http://schemas.openxmlformats.org/drawingml/2006/picture">
+                  <pic:nvPicPr>
+                    <pic:cNvPr id="1" name=""/>
+                    <pic:cNvPicPr/>
+                  </pic:nvPicPr>
+                  <pic:blipFill>
+                    <a:blip r:embed="rId26"/>
+                    <a:stretch>
+                      <a:fillRect/>
+                    </a:stretch>
+                  </pic:blipFill>
+                  <pic:spPr>
+                    <a:xfrm>
+                      <a:off x="0" y="0"/>
+                      <a:ext cx="5485714" cy="952381"/>
+                    </a:xfrm>
+                    <a:prstGeom prst="rect">
+                      <a:avLst/>
+                    </a:prstGeom>
+                  </pic:spPr>
+                </pic:pic>
+              </a:graphicData>
+            </a:graphic>
+          </wp:inline>
+        </w:drawing>
+      </w:r>
+    </w:p>
+    <w:p>
+      <w:pPr>
+        <w:rPr>
+          <w:lang w:val="ru-RU"/>
+        </w:rPr>
+      </w:pPr>
+      <w:r>
+        <w:rPr>
+          <w:lang w:val="ru-RU"/>
+        </w:rPr>
+        <w:t>Стало</w:t>
+      </w:r>
+    </w:p>
+    <w:p>
+      <w:pPr>
+        <w:rPr>
+          <w:lang w:val="ru-RU"/>
+        </w:rPr>
+      </w:pPr>
+      <w:r>
+        <w:rPr>
+          <w:noProof/>
+        </w:rPr>
+        <w:drawing>
+          <wp:inline distT="0" distB="0" distL="0" distR="0" wp14:anchorId="2E39E9B7" wp14:editId="7EC7CACC">
+            <wp:extent cx="5476190" cy="704762"/>
+            <wp:effectExtent l="0" t="0" r="0" b="635"/>
+            <wp:docPr id="26" name="Picture 26"/>
+            <wp:cNvGraphicFramePr>
+              <a:graphicFrameLocks xmlns:a="http://schemas.openxmlformats.org/drawingml/2006/main" noChangeAspect="1"/>
+            </wp:cNvGraphicFramePr>
+            <a:graphic xmlns:a="http://schemas.openxmlformats.org/drawingml/2006/main">
+              <a:graphicData uri="http://schemas.openxmlformats.org/drawingml/2006/picture">
+                <pic:pic xmlns:pic="http://schemas.openxmlformats.org/drawingml/2006/picture">
+                  <pic:nvPicPr>
+                    <pic:cNvPr id="1" name=""/>
+                    <pic:cNvPicPr/>
+                  </pic:nvPicPr>
+                  <pic:blipFill>
+                    <a:blip r:embed="rId27"/>
+                    <a:stretch>
+                      <a:fillRect/>
+                    </a:stretch>
+                  </pic:blipFill>
+                  <pic:spPr>
+                    <a:xfrm>
+                      <a:off x="0" y="0"/>
+                      <a:ext cx="5476190" cy="704762"/>
+                    </a:xfrm>
+                    <a:prstGeom prst="rect">
+                      <a:avLst/>
+                    </a:prstGeom>
+                  </pic:spPr>
+                </pic:pic>
+              </a:graphicData>
+            </a:graphic>
+          </wp:inline>
+        </w:drawing>
+      </w:r>
+    </w:p>
+    <w:p>
+      <w:pPr>
+        <w:pBdr>
+          <w:bottom w:val="single" w:sz="6" w:space="1" w:color="auto"/>
+        </w:pBdr>
+      </w:pPr>
+    </w:p>
+    <w:p>
+      <w:pPr>
+        <w:rPr>
+          <w:lang w:val="ru-RU"/>
+        </w:rPr>
+      </w:pPr>
+      <w:r>
+        <w:rPr>
+          <w:lang w:val="ru-RU"/>
+        </w:rPr>
+        <w:t>Было</w:t>
+      </w:r>
+    </w:p>
+    <w:p>
+      <w:pPr>
+        <w:rPr>
+          <w:lang w:val="ru-RU"/>
+        </w:rPr>
+      </w:pPr>
+      <w:r>
+        <w:rPr>
+          <w:noProof/>
+        </w:rPr>
+        <w:drawing>
+          <wp:inline distT="0" distB="0" distL="0" distR="0" wp14:anchorId="2554B3CD" wp14:editId="3D827918">
+            <wp:extent cx="5485714" cy="952381"/>
+            <wp:effectExtent l="0" t="0" r="1270" b="635"/>
+            <wp:docPr id="28" name="Picture 28"/>
+            <wp:cNvGraphicFramePr>
+              <a:graphicFrameLocks xmlns:a="http://schemas.openxmlformats.org/drawingml/2006/main" noChangeAspect="1"/>
+            </wp:cNvGraphicFramePr>
+            <a:graphic xmlns:a="http://schemas.openxmlformats.org/drawingml/2006/main">
+              <a:graphicData uri="http://schemas.openxmlformats.org/drawingml/2006/picture">
+                <pic:pic xmlns:pic="http://schemas.openxmlformats.org/drawingml/2006/picture">
+                  <pic:nvPicPr>
+                    <pic:cNvPr id="1" name=""/>
+                    <pic:cNvPicPr/>
+                  </pic:nvPicPr>
+                  <pic:blipFill>
+                    <a:blip r:embed="rId26"/>
+                    <a:stretch>
+                      <a:fillRect/>
+                    </a:stretch>
+                  </pic:blipFill>
+                  <pic:spPr>
+                    <a:xfrm>
+                      <a:off x="0" y="0"/>
+                      <a:ext cx="5485714" cy="952381"/>
+                    </a:xfrm>
+                    <a:prstGeom prst="rect">
+                      <a:avLst/>
+                    </a:prstGeom>
+                  </pic:spPr>
+                </pic:pic>
+              </a:graphicData>
+            </a:graphic>
+          </wp:inline>
+        </w:drawing>
+      </w:r>
+    </w:p>
+    <w:p>
+      <w:pPr>
+        <w:rPr>
+          <w:lang w:val="ru-RU"/>
+        </w:rPr>
+      </w:pPr>
+      <w:r>
+        <w:rPr>
+          <w:lang w:val="ru-RU"/>
+        </w:rPr>
+        <w:t>Стало</w:t>
+      </w:r>
+    </w:p>
+    <w:p>
+      <w:pPr>
+        <w:rPr>
+          <w:lang w:val="ru-RU"/>
+        </w:rPr>
+      </w:pPr>
+      <w:r>
+        <w:rPr>
+          <w:noProof/>
+        </w:rPr>
+        <w:drawing>
+          <wp:inline distT="0" distB="0" distL="0" distR="0" wp14:anchorId="11D8C103" wp14:editId="437144B1">
+            <wp:extent cx="5390476" cy="1038095"/>
+            <wp:effectExtent l="0" t="0" r="1270" b="0"/>
+            <wp:docPr id="27" name="Picture 27"/>
+            <wp:cNvGraphicFramePr>
+              <a:graphicFrameLocks xmlns:a="http://schemas.openxmlformats.org/drawingml/2006/main" noChangeAspect="1"/>
+            </wp:cNvGraphicFramePr>
+            <a:graphic xmlns:a="http://schemas.openxmlformats.org/drawingml/2006/main">
+              <a:graphicData uri="http://schemas.openxmlformats.org/drawingml/2006/picture">
+                <pic:pic xmlns:pic="http://schemas.openxmlformats.org/drawingml/2006/picture">
+                  <pic:nvPicPr>
+                    <pic:cNvPr id="1" name=""/>
+                    <pic:cNvPicPr/>
+                  </pic:nvPicPr>
+                  <pic:blipFill>
+                    <a:blip r:embed="rId28"/>
+                    <a:stretch>
+                      <a:fillRect/>
+                    </a:stretch>
+                  </pic:blipFill>
+                  <pic:spPr>
+                    <a:xfrm>
+                      <a:off x="0" y="0"/>
+                      <a:ext cx="5390476" cy="1038095"/>
+                    </a:xfrm>
+                    <a:prstGeom prst="rect">
+                      <a:avLst/>
+                    </a:prstGeom>
+                  </pic:spPr>
+                </pic:pic>
+              </a:graphicData>
+            </a:graphic>
+          </wp:inline>
+        </w:drawing>
+      </w:r>
+    </w:p>
+    <w:p>
+      <w:pPr>
+        <w:pBdr>
+          <w:bottom w:val="single" w:sz="6" w:space="1" w:color="auto"/>
+        </w:pBdr>
+        <w:rPr>
+          <w:lang w:val="ru-RU"/>
+        </w:rPr>
+      </w:pPr>
+    </w:p>
+    <w:p>
+      <w:pPr>
+        <w:rPr>
+          <w:lang w:val="ru-RU"/>
+        </w:rPr>
+      </w:pPr>
+      <w:r>
+        <w:rPr>
+          <w:lang w:val="ru-RU"/>
+        </w:rPr>
+        <w:t>Было</w:t>
+      </w:r>
+    </w:p>
+    <w:p>
+      <w:pPr>
+        <w:rPr>
+          <w:lang w:val="ru-RU"/>
+        </w:rPr>
+      </w:pPr>
+      <w:r>
+        <w:rPr>
+          <w:noProof/>
+        </w:rPr>
+        <w:drawing>
+          <wp:inline distT="0" distB="0" distL="0" distR="0" wp14:anchorId="5D833061" wp14:editId="0CE3EC8E">
+            <wp:extent cx="685714" cy="590476"/>
+            <wp:effectExtent l="0" t="0" r="635" b="635"/>
+            <wp:docPr id="29" name="Picture 29"/>
+            <wp:cNvGraphicFramePr>
+              <a:graphicFrameLocks xmlns:a="http://schemas.openxmlformats.org/drawingml/2006/main" noChangeAspect="1"/>
+            </wp:cNvGraphicFramePr>
+            <a:graphic xmlns:a="http://schemas.openxmlformats.org/drawingml/2006/main">
+              <a:graphicData uri="http://schemas.openxmlformats.org/drawingml/2006/picture">
+                <pic:pic xmlns:pic="http://schemas.openxmlformats.org/drawingml/2006/picture">
+                  <pic:nvPicPr>
+                    <pic:cNvPr id="1" name=""/>
+                    <pic:cNvPicPr/>
+                  </pic:nvPicPr>
+                  <pic:blipFill>
+                    <a:blip r:embed="rId29"/>
+                    <a:stretch>
+                      <a:fillRect/>
+                    </a:stretch>
+                  </pic:blipFill>
+                  <pic:spPr>
+                    <a:xfrm>
+                      <a:off x="0" y="0"/>
+                      <a:ext cx="685714" cy="590476"/>
+                    </a:xfrm>
+                    <a:prstGeom prst="rect">
+                      <a:avLst/>
+                    </a:prstGeom>
+                  </pic:spPr>
+                </pic:pic>
+              </a:graphicData>
+            </a:graphic>
+          </wp:inline>
+        </w:drawing>
+      </w:r>
+    </w:p>
+    <w:p>
+      <w:pPr>
+        <w:rPr>
+          <w:lang w:val="ru-RU"/>
+        </w:rPr>
+      </w:pPr>
+      <w:r>
+        <w:rPr>
+          <w:lang w:val="ru-RU"/>
+        </w:rPr>
+        <w:t>Стало</w:t>
+      </w:r>
+    </w:p>
+    <w:p>
+      <w:pPr>
+        <w:rPr>
+          <w:lang w:val="ru-RU"/>
+        </w:rPr>
+      </w:pPr>
+      <w:r>
+        <w:rPr>
+          <w:noProof/>
+        </w:rPr>
+        <w:drawing>
+          <wp:inline distT="0" distB="0" distL="0" distR="0" wp14:anchorId="17831048" wp14:editId="1A1450DB">
+            <wp:extent cx="580952" cy="580952"/>
+            <wp:effectExtent l="0" t="0" r="0" b="0"/>
+            <wp:docPr id="30" name="Picture 30"/>
+            <wp:cNvGraphicFramePr>
+              <a:graphicFrameLocks xmlns:a="http://schemas.openxmlformats.org/drawingml/2006/main" noChangeAspect="1"/>
+            </wp:cNvGraphicFramePr>
+            <a:graphic xmlns:a="http://schemas.openxmlformats.org/drawingml/2006/main">
+              <a:graphicData uri="http://schemas.openxmlformats.org/drawingml/2006/picture">
+                <pic:pic xmlns:pic="http://schemas.openxmlformats.org/drawingml/2006/picture">
+                  <pic:nvPicPr>
+                    <pic:cNvPr id="1" name=""/>
+                    <pic:cNvPicPr/>
+                  </pic:nvPicPr>
+                  <pic:blipFill>
+                    <a:blip r:embed="rId30"/>
+                    <a:stretch>
+                      <a:fillRect/>
+                    </a:stretch>
+                  </pic:blipFill>
+                  <pic:spPr>
+                    <a:xfrm>
+                      <a:off x="0" y="0"/>
+                      <a:ext cx="580952" cy="580952"/>
+                    </a:xfrm>
+                    <a:prstGeom prst="rect">
+                      <a:avLst/>
+                    </a:prstGeom>
+                  </pic:spPr>
+                </pic:pic>
+              </a:graphicData>
+            </a:graphic>
+          </wp:inline>
+        </w:drawing>
+      </w:r>
+    </w:p>
+    <w:p>
+      <w:pPr>
+        <w:jc w:val="both"/>
+        <w:rPr>
+          <w:lang w:val="ru-RU"/>
+        </w:rPr>
+      </w:pPr>
+      <w:r>
+        <w:rPr>
+          <w:lang w:val="ru-RU"/>
+        </w:rPr>
+        <w:lastRenderedPageBreak/>
+        <w:t xml:space="preserve">Прототип страницы с результатами поиска. На данной странице появился подвал, также после </w:t>
+      </w:r>
+      <w:r>
+        <w:rPr>
+          <w:lang w:val="ru-RU"/>
+        </w:rPr>
+        <w:t xml:space="preserve">введения данных для поиска произошла переадресация на региональный домен </w:t>
+      </w:r>
+      <w:r>
+        <w:t>Yandex</w:t>
+      </w:r>
+      <w:r>
+        <w:rPr>
+          <w:lang w:val="ru-RU"/>
+        </w:rPr>
+        <w:t>.</w:t>
+      </w:r>
+      <w:r>
+        <w:t>by</w:t>
+      </w:r>
+      <w:r>
+        <w:rPr>
+          <w:lang w:val="ru-RU"/>
+        </w:rPr>
+        <w:t>.</w:t>
+      </w:r>
+    </w:p>
+    <w:p>
+      <w:pPr>
+        <w:rPr>
+          <w:lang w:val="ru-RU"/>
+        </w:rPr>
+      </w:pPr>
+      <w:r>
+        <w:rPr>
+          <w:noProof/>
+        </w:rPr>
+        <w:drawing>
+          <wp:inline distT="0" distB="0" distL="0" distR="0" wp14:anchorId="78714020" wp14:editId="3F97D4FC">
+            <wp:extent cx="6286500" cy="4674870"/>
+            <wp:effectExtent l="0" t="0" r="0" b="0"/>
+            <wp:docPr id="31" name="Picture 31"/>
+            <wp:cNvGraphicFramePr>
+              <a:graphicFrameLocks xmlns:a="http://schemas.openxmlformats.org/drawingml/2006/main" noChangeAspect="1"/>
+            </wp:cNvGraphicFramePr>
+            <a:graphic xmlns:a="http://schemas.openxmlformats.org/drawingml/2006/main">
+              <a:graphicData uri="http://schemas.openxmlformats.org/drawingml/2006/picture">
+                <pic:pic xmlns:pic="http://schemas.openxmlformats.org/drawingml/2006/picture">
+                  <pic:nvPicPr>
+                    <pic:cNvPr id="1" name=""/>
+                    <pic:cNvPicPr/>
+                  </pic:nvPicPr>
+                  <pic:blipFill>
+                    <a:blip r:embed="rId31"/>
+                    <a:stretch>
+                      <a:fillRect/>
+                    </a:stretch>
+                  </pic:blipFill>
+                  <pic:spPr>
+                    <a:xfrm>
+                      <a:off x="0" y="0"/>
+                      <a:ext cx="6286500" cy="4674870"/>
+                    </a:xfrm>
+                    <a:prstGeom prst="rect">
+                      <a:avLst/>
+                    </a:prstGeom>
+                  </pic:spPr>
+                </pic:pic>
+              </a:graphicData>
+            </a:graphic>
+          </wp:inline>
+        </w:drawing>
+      </w:r>
+    </w:p>
+    <w:p>
+      <w:pPr>
+        <w:rPr>
+          <w:lang w:val="ru-RU"/>
+        </w:rPr>
+      </w:pPr>
+    </w:p>
+    <w:p>
+      <w:pPr>
+        <w:rPr>
+          <w:lang w:val="ru-RU"/>
+        </w:rPr>
+      </w:pPr>
+    </w:p>
+    <w:p>
+      <w:pPr>
+        <w:rPr>
+          <w:lang w:val="ru-RU"/>
+        </w:rPr>
+      </w:pPr>
+    </w:p>
+    <w:p>
+      <w:pPr>
+        <w:rPr>
+          <w:lang w:val="ru-RU"/>
+        </w:rPr>
+      </w:pPr>
     </w:p>
     <w:sectPr>
       <w:pgSz w:w="12240" w:h="15840"/>
-      <w:pgMar w:top="1440" w:right="900" w:bottom="1440" w:left="1440" w:header="720" w:footer="720" w:gutter="0"/>
+      <w:pgMar w:top="1134" w:right="900" w:bottom="1440" w:left="1440" w:header="720" w:footer="720" w:gutter="0"/>
       <w:cols w:space="720"/>
       <w:docGrid w:linePitch="360"/>
     </w:sectPr>
@@ -1425,4 +3194,16 @@
     </a:ext>
   </a:extLst>
 </a:theme>
+</file>
+
+<file path=customXml/item1.xml><?xml version="1.0" encoding="utf-8"?>
+<b:Sources xmlns:b="http://schemas.openxmlformats.org/officeDocument/2006/bibliography" xmlns="http://schemas.openxmlformats.org/officeDocument/2006/bibliography" SelectedStyle="\APASixthEditionOfficeOnline.xsl" StyleName="APA" Version="6"/>
+</file>
+
+<file path=customXml/itemProps1.xml><?xml version="1.0" encoding="utf-8"?>
+<ds:datastoreItem xmlns:ds="http://schemas.openxmlformats.org/officeDocument/2006/customXml" ds:itemID="{7B9B8FD9-146A-4A0E-9806-89AD714C78A7}">
+  <ds:schemaRefs>
+    <ds:schemaRef ds:uri="http://schemas.openxmlformats.org/officeDocument/2006/bibliography"/>
+  </ds:schemaRefs>
+</ds:datastoreItem>
 </file>